--- a/Problem Statement.docx
+++ b/Problem Statement.docx
@@ -22,10 +22,34 @@
       <w:r>
         <w:rPr>
           <w:rStyle w:val="Strong"/>
+          <w:rFonts w:asciiTheme="majorHAnsi" w:eastAsiaTheme="majorEastAsia" w:hAnsiTheme="majorHAnsi" w:cstheme="majorBidi"/>
           <w:b/>
           <w:bCs/>
-        </w:rPr>
-        <w:t>Requirement Gathering</w:t>
+          <w:color w:val="2F5496" w:themeColor="accent1" w:themeShade="BF"/>
+          <w:sz w:val="32"/>
+          <w:szCs w:val="32"/>
+        </w:rPr>
+        <w:t>Requirement</w:t>
+      </w:r>
+      <w:r>
+        <w:rPr>
+          <w:rStyle w:val="Strong"/>
+          <w:b/>
+          <w:bCs/>
+        </w:rPr>
+        <w:t xml:space="preserve"> </w:t>
+      </w:r>
+      <w:r>
+        <w:rPr>
+          <w:rStyle w:val="Strong"/>
+          <w:rFonts w:asciiTheme="majorHAnsi" w:eastAsiaTheme="majorEastAsia" w:hAnsiTheme="majorHAnsi" w:cstheme="majorBidi"/>
+          <w:b/>
+          <w:bCs/>
+          <w:color w:val="2F5496" w:themeColor="accent1" w:themeShade="BF"/>
+          <w:sz w:val="32"/>
+          <w:szCs w:val="32"/>
+        </w:rPr>
+        <w:t>Gathering</w:t>
       </w:r>
     </w:p>
     <w:p>
@@ -85,7 +109,7 @@
     <w:p>
       <w:r>
         <w:pict w14:anchorId="2CE99B65">
-          <v:rect id="_x0000_i1032" style="width:0;height:1.5pt" o:hralign="center" o:hrstd="t" o:hr="t" fillcolor="#a0a0a0" stroked="f"/>
+          <v:rect id="_x0000_i1025" style="width:0;height:1.5pt" o:hralign="center" o:hrstd="t" o:hr="t" fillcolor="#a0a0a0" stroked="f"/>
         </w:pict>
       </w:r>
     </w:p>
@@ -93,13 +117,37 @@
       <w:pPr>
         <w:pStyle w:val="Heading3"/>
       </w:pPr>
+      <w:r>
+        <w:rPr>
+          <w:rStyle w:val="Strong"/>
+          <w:rFonts w:asciiTheme="majorHAnsi" w:eastAsiaTheme="majorEastAsia" w:hAnsiTheme="majorHAnsi" w:cstheme="majorBidi"/>
+          <w:b/>
+          <w:bCs/>
+          <w:color w:val="2F5496" w:themeColor="accent1" w:themeShade="BF"/>
+          <w:sz w:val="32"/>
+          <w:szCs w:val="32"/>
+        </w:rPr>
+        <w:t>Stakeholder</w:t>
+      </w:r>
       <w:r>
         <w:rPr>
           <w:rStyle w:val="Strong"/>
           <w:b/>
           <w:bCs/>
         </w:rPr>
-        <w:t>Stakeholder Analysis</w:t>
+        <w:t xml:space="preserve"> </w:t>
+      </w:r>
+      <w:r>
+        <w:rPr>
+          <w:rStyle w:val="Strong"/>
+          <w:rFonts w:asciiTheme="majorHAnsi" w:eastAsiaTheme="majorEastAsia" w:hAnsiTheme="majorHAnsi" w:cstheme="majorBidi"/>
+          <w:b/>
+          <w:bCs/>
+          <w:color w:val="2F5496" w:themeColor="accent1" w:themeShade="BF"/>
+          <w:sz w:val="32"/>
+          <w:szCs w:val="32"/>
+        </w:rPr>
+        <w:t>Analysis</w:t>
       </w:r>
     </w:p>
     <w:p>
@@ -177,19 +225,30 @@
     <w:p>
       <w:r>
         <w:pict w14:anchorId="18FB4A09">
-          <v:rect id="_x0000_i1033" style="width:0;height:1.5pt" o:hralign="center" o:hrstd="t" o:hr="t" fillcolor="#a0a0a0" stroked="f"/>
+          <v:rect id="_x0000_i1026" style="width:0;height:1.5pt" o:hralign="center" o:hrstd="t" o:hr="t" fillcolor="#a0a0a0" stroked="f"/>
         </w:pict>
       </w:r>
     </w:p>
     <w:p>
       <w:pPr>
         <w:pStyle w:val="Heading3"/>
-      </w:pPr>
-      <w:r>
         <w:rPr>
           <w:rStyle w:val="Strong"/>
+          <w:rFonts w:asciiTheme="majorHAnsi" w:eastAsiaTheme="majorEastAsia" w:hAnsiTheme="majorHAnsi" w:cstheme="majorBidi"/>
+          <w:color w:val="2F5496" w:themeColor="accent1" w:themeShade="BF"/>
+          <w:sz w:val="32"/>
+          <w:szCs w:val="32"/>
+        </w:rPr>
+      </w:pPr>
+      <w:r>
+        <w:rPr>
+          <w:rStyle w:val="Strong"/>
+          <w:rFonts w:asciiTheme="majorHAnsi" w:eastAsiaTheme="majorEastAsia" w:hAnsiTheme="majorHAnsi" w:cstheme="majorBidi"/>
           <w:b/>
           <w:bCs/>
+          <w:color w:val="2F5496" w:themeColor="accent1" w:themeShade="BF"/>
+          <w:sz w:val="32"/>
+          <w:szCs w:val="32"/>
         </w:rPr>
         <w:t>Business Process Mapping (Current vs. Future)</w:t>
       </w:r>
@@ -344,19 +403,30 @@
     <w:p>
       <w:r>
         <w:pict w14:anchorId="7B53F4A9">
-          <v:rect id="_x0000_i1034" style="width:0;height:1.5pt" o:hralign="center" o:hrstd="t" o:hr="t" fillcolor="#a0a0a0" stroked="f"/>
+          <v:rect id="_x0000_i1027" style="width:0;height:1.5pt" o:hralign="center" o:hrstd="t" o:hr="t" fillcolor="#a0a0a0" stroked="f"/>
         </w:pict>
       </w:r>
     </w:p>
     <w:p>
       <w:pPr>
         <w:pStyle w:val="Heading3"/>
-      </w:pPr>
-      <w:r>
         <w:rPr>
           <w:rStyle w:val="Strong"/>
+          <w:rFonts w:asciiTheme="majorHAnsi" w:eastAsiaTheme="majorEastAsia" w:hAnsiTheme="majorHAnsi" w:cstheme="majorBidi"/>
+          <w:color w:val="2F5496" w:themeColor="accent1" w:themeShade="BF"/>
+          <w:sz w:val="32"/>
+          <w:szCs w:val="32"/>
+        </w:rPr>
+      </w:pPr>
+      <w:r>
+        <w:rPr>
+          <w:rStyle w:val="Strong"/>
+          <w:rFonts w:asciiTheme="majorHAnsi" w:eastAsiaTheme="majorEastAsia" w:hAnsiTheme="majorHAnsi" w:cstheme="majorBidi"/>
           <w:b/>
           <w:bCs/>
+          <w:color w:val="2F5496" w:themeColor="accent1" w:themeShade="BF"/>
+          <w:sz w:val="32"/>
+          <w:szCs w:val="32"/>
         </w:rPr>
         <w:t>Industry-specific Use Case Analysis</w:t>
       </w:r>
@@ -391,6 +461,7 @@
         <w:rPr>
           <w:rStyle w:val="Strong"/>
         </w:rPr>
+        <w:lastRenderedPageBreak/>
         <w:t>AI-driven Recommendations</w:t>
       </w:r>
       <w:r>
@@ -409,7 +480,6 @@
         <w:rPr>
           <w:rStyle w:val="Strong"/>
         </w:rPr>
-        <w:lastRenderedPageBreak/>
         <w:t>Local Vendor Integration</w:t>
       </w:r>
       <w:r>
@@ -437,19 +507,17 @@
     <w:p>
       <w:r>
         <w:pict w14:anchorId="5EDDFCD7">
-          <v:rect id="_x0000_i1035" style="width:0;height:1.5pt" o:hralign="center" o:hrstd="t" o:hr="t" fillcolor="#a0a0a0" stroked="f"/>
+          <v:rect id="_x0000_i1028" style="width:0;height:1.5pt" o:hralign="center" o:hrstd="t" o:hr="t" fillcolor="#a0a0a0" stroked="f"/>
         </w:pict>
       </w:r>
     </w:p>
     <w:p>
       <w:pPr>
-        <w:pStyle w:val="Heading3"/>
+        <w:pStyle w:val="Heading1"/>
       </w:pPr>
       <w:r>
         <w:rPr>
           <w:rStyle w:val="Strong"/>
-          <w:b/>
-          <w:bCs/>
         </w:rPr>
         <w:t>AppExchange Exploration</w:t>
       </w:r>
@@ -537,7 +605,7 @@
     <w:p>
       <w:r>
         <w:pict w14:anchorId="0539B148">
-          <v:rect id="_x0000_i1036" style="width:0;height:1.5pt" o:hralign="center" o:hrstd="t" o:hr="t" fillcolor="#a0a0a0" stroked="f"/>
+          <v:rect id="_x0000_i1029" style="width:0;height:1.5pt" o:hralign="center" o:hrstd="t" o:hr="t" fillcolor="#a0a0a0" stroked="f"/>
         </w:pict>
       </w:r>
     </w:p>
@@ -565,7 +633,7 @@
     <w:p>
       <w:r>
         <w:pict w14:anchorId="1152BD39">
-          <v:rect id="_x0000_i1037" style="width:0;height:1.5pt" o:hralign="center" o:hrstd="t" o:hr="t" fillcolor="#a0a0a0" stroked="f"/>
+          <v:rect id="_x0000_i1030" style="width:0;height:1.5pt" o:hralign="center" o:hrstd="t" o:hr="t" fillcolor="#a0a0a0" stroked="f"/>
         </w:pict>
       </w:r>
     </w:p>
@@ -576,21 +644,17 @@
       <w:r>
         <w:rPr>
           <w:rStyle w:val="Strong"/>
-          <w:b w:val="0"/>
-          <w:bCs w:val="0"/>
         </w:rPr>
         <w:t>Problem Tree – Travel &amp; Tour Booking Industry</w:t>
       </w:r>
     </w:p>
     <w:p>
       <w:pPr>
-        <w:pStyle w:val="Heading3"/>
+        <w:pStyle w:val="Heading1"/>
       </w:pPr>
       <w:r>
         <w:rPr>
           <w:rStyle w:val="Strong"/>
-          <w:b/>
-          <w:bCs/>
         </w:rPr>
         <w:t>Root Causes (Why the problem exists?)</w:t>
       </w:r>
@@ -658,19 +722,17 @@
     <w:p>
       <w:r>
         <w:pict w14:anchorId="2E31F1AD">
-          <v:rect id="_x0000_i1038" style="width:0;height:1.5pt" o:hralign="center" o:hrstd="t" o:hr="t" fillcolor="#a0a0a0" stroked="f"/>
+          <v:rect id="_x0000_i1031" style="width:0;height:1.5pt" o:hralign="center" o:hrstd="t" o:hr="t" fillcolor="#a0a0a0" stroked="f"/>
         </w:pict>
       </w:r>
     </w:p>
     <w:p>
       <w:pPr>
-        <w:pStyle w:val="Heading3"/>
+        <w:pStyle w:val="Heading1"/>
       </w:pPr>
       <w:r>
         <w:rPr>
           <w:rStyle w:val="Strong"/>
-          <w:b/>
-          <w:bCs/>
         </w:rPr>
         <w:t>Core Problems (What is happening?)</w:t>
       </w:r>
@@ -739,21 +801,32 @@
       <w:r>
         <w:lastRenderedPageBreak/>
         <w:pict w14:anchorId="4D1135A4">
-          <v:rect id="_x0000_i1039" style="width:0;height:1.5pt" o:hralign="center" o:hrstd="t" o:hr="t" fillcolor="#a0a0a0" stroked="f"/>
+          <v:rect id="_x0000_i1032" style="width:0;height:1.5pt" o:hralign="center" o:hrstd="t" o:hr="t" fillcolor="#a0a0a0" stroked="f"/>
         </w:pict>
       </w:r>
     </w:p>
     <w:p>
       <w:pPr>
-        <w:pStyle w:val="Heading3"/>
+        <w:pStyle w:val="Heading1"/>
       </w:pPr>
       <w:r>
         <w:rPr>
           <w:rStyle w:val="Strong"/>
+        </w:rPr>
+        <w:t>Consequences (</w:t>
+      </w:r>
+      <w:r>
+        <w:rPr>
           <w:b/>
           <w:bCs/>
         </w:rPr>
-        <w:t>Consequences (Impact of the problems?)</w:t>
+        <w:t>Impact</w:t>
+      </w:r>
+      <w:r>
+        <w:rPr>
+          <w:rStyle w:val="Strong"/>
+        </w:rPr>
+        <w:t xml:space="preserve"> of the problems?)</w:t>
       </w:r>
     </w:p>
     <w:p>
@@ -826,6 +899,468 @@
       </w:pPr>
       <w:r>
         <w:t>Missed opportunity to build inclusive, personalized travel ecosystems.</w:t>
+      </w:r>
+    </w:p>
+    <w:p>
+      <w:pPr>
+        <w:pStyle w:val="Heading1"/>
+        <w:rPr>
+          <w:b/>
+          <w:bCs/>
+        </w:rPr>
+      </w:pPr>
+      <w:r>
+        <w:rPr>
+          <w:b/>
+          <w:bCs/>
+        </w:rPr>
+        <w:t xml:space="preserve">Phase 2: Org </w:t>
+      </w:r>
+      <w:r>
+        <w:rPr>
+          <w:rStyle w:val="Strong"/>
+        </w:rPr>
+        <w:t>Setup</w:t>
+      </w:r>
+      <w:r>
+        <w:rPr>
+          <w:b/>
+          <w:bCs/>
+        </w:rPr>
+        <w:t xml:space="preserve"> &amp; Configuration</w:t>
+      </w:r>
+    </w:p>
+    <w:p>
+      <w:pPr>
+        <w:pStyle w:val="Heading1"/>
+      </w:pPr>
+      <w:r>
+        <w:t>Salesforce Editions</w:t>
+      </w:r>
+    </w:p>
+    <w:p>
+      <w:r>
+        <w:t>• We are using Salesforce Developer Edition (Free), which provides all core features required for our setup.</w:t>
+      </w:r>
+    </w:p>
+    <w:p>
+      <w:r>
+        <w:t>• Edition chosen because it allows creation of custom objects, roles, profiles, and permission sets.</w:t>
+      </w:r>
+    </w:p>
+    <w:p>
+      <w:pPr>
+        <w:pStyle w:val="Heading1"/>
+      </w:pPr>
+      <w:r>
+        <w:t>Company Profile Setup</w:t>
+      </w:r>
+    </w:p>
+    <w:p>
+      <w:r>
+        <w:t>• Setup → Company Information.</w:t>
+      </w:r>
+    </w:p>
+    <w:p>
+      <w:r>
+        <w:t xml:space="preserve">• Entered company name: </w:t>
+      </w:r>
+      <w:proofErr w:type="spellStart"/>
+      <w:r>
+        <w:t>SmartTravel</w:t>
+      </w:r>
+      <w:proofErr w:type="spellEnd"/>
+      <w:r>
+        <w:t xml:space="preserve"> Pvt. Ltd.</w:t>
+      </w:r>
+    </w:p>
+    <w:p>
+      <w:r>
+        <w:t>• Default Currency: INR.</w:t>
+      </w:r>
+    </w:p>
+    <w:p>
+      <w:r>
+        <w:t>• Default Locale: English (India).</w:t>
+      </w:r>
+    </w:p>
+    <w:p>
+      <w:r>
+        <w:t>• Time Zone: (GMT+5:30) Asia/Kolkata.</w:t>
+      </w:r>
+    </w:p>
+    <w:p>
+      <w:pPr>
+        <w:pStyle w:val="Heading1"/>
+      </w:pPr>
+      <w:r>
+        <w:t>Business Hours &amp; Holidays</w:t>
+      </w:r>
+    </w:p>
+    <w:p>
+      <w:r>
+        <w:t>• Setup → Company Settings → Business Hours.</w:t>
+      </w:r>
+    </w:p>
+    <w:p>
+      <w:r>
+        <w:t>• Created Business Hours: 9:00 AM – 6:00 PM IST (Mon–Sat).</w:t>
+      </w:r>
+    </w:p>
+    <w:p>
+      <w:r>
+        <w:t>• Added Holidays: National Holidays, Diwali, Christmas, New Year.</w:t>
+      </w:r>
+    </w:p>
+    <w:p>
+      <w:pPr>
+        <w:pStyle w:val="Heading1"/>
+      </w:pPr>
+      <w:r>
+        <w:t>Fiscal Year Settings</w:t>
+      </w:r>
+    </w:p>
+    <w:p>
+      <w:r>
+        <w:t>• Setup → Company Settings → Fiscal Year.</w:t>
+      </w:r>
+    </w:p>
+    <w:p>
+      <w:r>
+        <w:t>• Using Standard Fiscal Year (April–March) as per Indian financial standards.</w:t>
+      </w:r>
+    </w:p>
+    <w:p>
+      <w:pPr>
+        <w:pStyle w:val="Heading1"/>
+      </w:pPr>
+      <w:r>
+        <w:t>User Setup &amp; Licenses</w:t>
+      </w:r>
+    </w:p>
+    <w:p>
+      <w:r>
+        <w:t>• Created Users with licenses: Salesforce Platform.</w:t>
+      </w:r>
+    </w:p>
+    <w:p>
+      <w:r>
+        <w:t>• CEO/Admin → Krishna (System Administrator).</w:t>
+      </w:r>
+    </w:p>
+    <w:p>
+      <w:r>
+        <w:lastRenderedPageBreak/>
+        <w:t>• Operations Manager, Travel Agent, Vendor Manager, Customer Service Agent, Local Vendors etc.</w:t>
+      </w:r>
+    </w:p>
+    <w:p>
+      <w:pPr>
+        <w:pStyle w:val="Heading1"/>
+      </w:pPr>
+      <w:r>
+        <w:t>Profiles</w:t>
+      </w:r>
+    </w:p>
+    <w:p>
+      <w:r>
+        <w:t>• Created Custom Profiles for each role: Travel Agent, Vendor Manager, Customer Service Agent, Local Vendor.</w:t>
+      </w:r>
+    </w:p>
+    <w:p>
+      <w:r>
+        <w:t>• System Administrator Profile (Krishna) has full access.</w:t>
+      </w:r>
+    </w:p>
+    <w:p>
+      <w:r>
+        <w:t>• Profiles define object-level access (CRUD).</w:t>
+      </w:r>
+    </w:p>
+    <w:p>
+      <w:pPr>
+        <w:pStyle w:val="Heading1"/>
+      </w:pPr>
+      <w:r>
+        <w:t>Roles</w:t>
+      </w:r>
+    </w:p>
+    <w:p>
+      <w:r>
+        <w:t>• Setup → Roles → Set Up Roles.</w:t>
+      </w:r>
+    </w:p>
+    <w:p>
+      <w:r>
+        <w:t xml:space="preserve">• Hierarchy built: </w:t>
+      </w:r>
+      <w:proofErr w:type="spellStart"/>
+      <w:r>
+        <w:t>SmartTravel</w:t>
+      </w:r>
+      <w:proofErr w:type="spellEnd"/>
+      <w:r>
+        <w:t xml:space="preserve"> Pvt. Ltd. → CEO/Admin → Managers → Agents.</w:t>
+      </w:r>
+    </w:p>
+    <w:p>
+      <w:r>
+        <w:t>• CEO/Admin (Krishna) → Operations Manager → Travel Agent.</w:t>
+      </w:r>
+    </w:p>
+    <w:p>
+      <w:r>
+        <w:t>• CEO/Admin → Vendor Manager.</w:t>
+      </w:r>
+    </w:p>
+    <w:p>
+      <w:r>
+        <w:t>• CEO/Admin → Customer Service Manager → Customer Service Agent.</w:t>
+      </w:r>
+    </w:p>
+    <w:p>
+      <w:pPr>
+        <w:pStyle w:val="Heading1"/>
+      </w:pPr>
+      <w:r>
+        <w:t>Permission Sets</w:t>
+      </w:r>
+    </w:p>
+    <w:p>
+      <w:r>
+        <w:t>• Created extra permission sets without editing profiles.</w:t>
+      </w:r>
+    </w:p>
+    <w:p>
+      <w:r>
+        <w:t>• AI Travel Planner Access → Travel Agents.</w:t>
+      </w:r>
+    </w:p>
+    <w:p>
+      <w:r>
+        <w:t>• Vendor Verification Access → Vendor Manager.</w:t>
+      </w:r>
+    </w:p>
+    <w:p>
+      <w:r>
+        <w:t>• SOS &amp; Emergency Handling → Customer Service Agent.</w:t>
+      </w:r>
+    </w:p>
+    <w:p>
+      <w:r>
+        <w:t>• Analytics Dashboard Access → Managers.</w:t>
+      </w:r>
+    </w:p>
+    <w:p>
+      <w:pPr>
+        <w:pStyle w:val="Heading1"/>
+      </w:pPr>
+      <w:r>
+        <w:t>OWD (Organization-Wide Defaults)</w:t>
+      </w:r>
+    </w:p>
+    <w:p>
+      <w:r>
+        <w:t>• Setup → Sharing Settings → Organization-Wide Defaults.</w:t>
+      </w:r>
+    </w:p>
+    <w:p>
+      <w:r>
+        <w:t xml:space="preserve">• </w:t>
+      </w:r>
+      <w:proofErr w:type="spellStart"/>
+      <w:r>
+        <w:t>Booking__c</w:t>
+      </w:r>
+      <w:proofErr w:type="spellEnd"/>
+      <w:r>
+        <w:t>: Private.</w:t>
+      </w:r>
+    </w:p>
+    <w:p>
+      <w:r>
+        <w:t xml:space="preserve">• </w:t>
+      </w:r>
+      <w:proofErr w:type="spellStart"/>
+      <w:r>
+        <w:t>Itinerary_Item__c</w:t>
+      </w:r>
+      <w:proofErr w:type="spellEnd"/>
+      <w:r>
+        <w:t>: Public Read/Write.</w:t>
+      </w:r>
+    </w:p>
+    <w:p>
+      <w:r>
+        <w:t xml:space="preserve">• </w:t>
+      </w:r>
+      <w:proofErr w:type="spellStart"/>
+      <w:r>
+        <w:t>Vendor__c</w:t>
+      </w:r>
+      <w:proofErr w:type="spellEnd"/>
+      <w:r>
+        <w:t>: Private.</w:t>
+      </w:r>
+    </w:p>
+    <w:p>
+      <w:r>
+        <w:t xml:space="preserve">• </w:t>
+      </w:r>
+      <w:proofErr w:type="spellStart"/>
+      <w:r>
+        <w:t>Emergency_Case__c</w:t>
+      </w:r>
+      <w:proofErr w:type="spellEnd"/>
+      <w:r>
+        <w:t>: Private.</w:t>
+      </w:r>
+    </w:p>
+    <w:p>
+      <w:r>
+        <w:t>• Grant Access Using Hierarchies: Enabled.</w:t>
+      </w:r>
+    </w:p>
+    <w:p>
+      <w:pPr>
+        <w:pStyle w:val="Heading1"/>
+      </w:pPr>
+      <w:r>
+        <w:t>Sharing Rules</w:t>
+      </w:r>
+    </w:p>
+    <w:p>
+      <w:r>
+        <w:t>• Setup → Sharing Settings → New Sharing Rule.</w:t>
+      </w:r>
+    </w:p>
+    <w:p>
+      <w:r>
+        <w:t xml:space="preserve">• Example: </w:t>
+      </w:r>
+      <w:proofErr w:type="spellStart"/>
+      <w:r>
+        <w:t>Booking__c</w:t>
+      </w:r>
+      <w:proofErr w:type="spellEnd"/>
+      <w:r>
+        <w:t xml:space="preserve"> owned by Travel Agent shared with Vendor Manager (Read Only).</w:t>
+      </w:r>
+    </w:p>
+    <w:p>
+      <w:r>
+        <w:lastRenderedPageBreak/>
+        <w:t xml:space="preserve">• Example: </w:t>
+      </w:r>
+      <w:proofErr w:type="spellStart"/>
+      <w:r>
+        <w:t>Emergency_Case__c</w:t>
+      </w:r>
+      <w:proofErr w:type="spellEnd"/>
+      <w:r>
+        <w:t xml:space="preserve"> owned by Customer Service Agent shared with Operations Manager (Read/Write).</w:t>
+      </w:r>
+    </w:p>
+    <w:p>
+      <w:pPr>
+        <w:pStyle w:val="Heading1"/>
+      </w:pPr>
+      <w:r>
+        <w:t>Login Access Policies</w:t>
+      </w:r>
+    </w:p>
+    <w:p>
+      <w:r>
+        <w:t>• Setup → Login Access Policies.</w:t>
+      </w:r>
+    </w:p>
+    <w:p>
+      <w:r>
+        <w:t>• Enabled: Administrators Can Log in as Any User.</w:t>
+      </w:r>
+    </w:p>
+    <w:p>
+      <w:r>
+        <w:t>• Allowed Salesforce.com Support Login Access.</w:t>
+      </w:r>
+    </w:p>
+    <w:p>
+      <w:pPr>
+        <w:pStyle w:val="Heading1"/>
+      </w:pPr>
+      <w:r>
+        <w:t>Developer Org Setup, Sandbox Usage &amp; Deployment Basics</w:t>
+      </w:r>
+    </w:p>
+    <w:p>
+      <w:pPr>
+        <w:pStyle w:val="Heading2"/>
+      </w:pPr>
+      <w:r>
+        <w:t>Developer Org Setup</w:t>
+      </w:r>
+    </w:p>
+    <w:p>
+      <w:r>
+        <w:t>• Create Salesforce Developer Edition account.</w:t>
+      </w:r>
+      <w:r>
+        <w:br/>
+        <w:t>• Configure Company Profile, Users, Roles, Profiles, Business Hours, and Security settings.</w:t>
+      </w:r>
+      <w:r>
+        <w:br/>
+        <w:t>• Enable required features: custom objects, automation, reports.</w:t>
+      </w:r>
+      <w:r>
+        <w:br/>
+        <w:t>• Integrate with GitHub/Salesforce CLI for version control.</w:t>
+      </w:r>
+    </w:p>
+    <w:p>
+      <w:pPr>
+        <w:pStyle w:val="Heading2"/>
+      </w:pPr>
+      <w:r>
+        <w:t>Sandbox Usage</w:t>
+      </w:r>
+    </w:p>
+    <w:p>
+      <w:r>
+        <w:t>• Use Developer Sandbox for building and testing changes safely.</w:t>
+      </w:r>
+      <w:r>
+        <w:br/>
+        <w:t>• Optionally, use Full Sandbox for testing production-level scenarios.</w:t>
+      </w:r>
+      <w:r>
+        <w:br/>
+        <w:t>• Always test major changes in a sandbox before deploying to production.</w:t>
+      </w:r>
+    </w:p>
+    <w:p>
+      <w:pPr>
+        <w:pStyle w:val="Heading2"/>
+      </w:pPr>
+      <w:r>
+        <w:t>Deployment Basics</w:t>
+      </w:r>
+    </w:p>
+    <w:p>
+      <w:r>
+        <w:t>• Change Sets: Simple point-and-click deployment between orgs.</w:t>
+      </w:r>
+      <w:r>
+        <w:br/>
+        <w:t>• Salesforce CLI (SFDX): Advanced deployment with version control and automation.</w:t>
+      </w:r>
+      <w:r>
+        <w:br/>
+        <w:t>• GitHub Integration: Track changes, collaborate, and maintain version control.</w:t>
+      </w:r>
+      <w:r>
+        <w:br/>
+        <w:t>• Always document deployment steps and maintain backups.</w:t>
       </w:r>
     </w:p>
     <w:p/>
@@ -3073,6 +3608,45 @@
       <w:szCs w:val="26"/>
     </w:rPr>
   </w:style>
+  <w:style w:type="paragraph" w:styleId="Title">
+    <w:name w:val="Title"/>
+    <w:basedOn w:val="Normal"/>
+    <w:next w:val="Normal"/>
+    <w:link w:val="TitleChar"/>
+    <w:uiPriority w:val="10"/>
+    <w:qFormat/>
+    <w:rsid w:val="00B73ADC"/>
+    <w:pPr>
+      <w:pBdr>
+        <w:bottom w:val="single" w:sz="8" w:space="4" w:color="4472C4" w:themeColor="accent1"/>
+      </w:pBdr>
+      <w:spacing w:after="300" w:line="240" w:lineRule="auto"/>
+      <w:contextualSpacing/>
+    </w:pPr>
+    <w:rPr>
+      <w:rFonts w:asciiTheme="majorHAnsi" w:eastAsiaTheme="majorEastAsia" w:hAnsiTheme="majorHAnsi" w:cstheme="majorBidi"/>
+      <w:color w:val="323E4F" w:themeColor="text2" w:themeShade="BF"/>
+      <w:spacing w:val="5"/>
+      <w:kern w:val="28"/>
+      <w:sz w:val="52"/>
+      <w:szCs w:val="52"/>
+    </w:rPr>
+  </w:style>
+  <w:style w:type="character" w:customStyle="1" w:styleId="TitleChar">
+    <w:name w:val="Title Char"/>
+    <w:basedOn w:val="DefaultParagraphFont"/>
+    <w:link w:val="Title"/>
+    <w:uiPriority w:val="10"/>
+    <w:rsid w:val="00B73ADC"/>
+    <w:rPr>
+      <w:rFonts w:asciiTheme="majorHAnsi" w:eastAsiaTheme="majorEastAsia" w:hAnsiTheme="majorHAnsi" w:cstheme="majorBidi"/>
+      <w:color w:val="323E4F" w:themeColor="text2" w:themeShade="BF"/>
+      <w:spacing w:val="5"/>
+      <w:kern w:val="28"/>
+      <w:sz w:val="52"/>
+      <w:szCs w:val="52"/>
+    </w:rPr>
+  </w:style>
 </w:styles>
 </file>
 
